--- a/22.Робота з формами/Робота з формами.docx
+++ b/22.Робота з формами/Робота з формами.docx
@@ -1,6 +1,6 @@
 
 <file path=word/document.xml><?xml version="1.0" encoding="utf-8"?>
-<w:document xmlns:wpc="http://schemas.microsoft.com/office/word/2010/wordprocessingCanvas" xmlns:cx="http://schemas.microsoft.com/office/drawing/2014/chartex" xmlns:cx1="http://schemas.microsoft.com/office/drawing/2015/9/8/chartex" xmlns:cx2="http://schemas.microsoft.com/office/drawing/2015/10/21/chartex" xmlns:cx3="http://schemas.microsoft.com/office/drawing/2016/5/9/chartex" xmlns:cx4="http://schemas.microsoft.com/office/drawing/2016/5/10/chartex" xmlns:cx5="http://schemas.microsoft.com/office/drawing/2016/5/11/chartex" xmlns:cx6="http://schemas.microsoft.com/office/drawing/2016/5/12/chartex" xmlns:cx7="http://schemas.microsoft.com/office/drawing/2016/5/13/chartex" xmlns:cx8="http://schemas.microsoft.com/office/drawing/2016/5/14/chartex" xmlns:mc="http://schemas.openxmlformats.org/markup-compatibility/2006" xmlns:aink="http://schemas.microsoft.com/office/drawing/2016/ink" xmlns:am3d="http://schemas.microsoft.com/office/drawing/2017/model3d" xmlns:o="urn:schemas-microsoft-com:office:office" xmlns:r="http://schemas.openxmlformats.org/officeDocument/2006/relationships" xmlns:m="http://schemas.openxmlformats.org/officeDocument/2006/math" xmlns:v="urn:schemas-microsoft-com:vml" xmlns:wp14="http://schemas.microsoft.com/office/word/2010/wordprocessingDrawing" xmlns:wp="http://schemas.openxmlformats.org/drawingml/2006/wordprocessingDrawing" xmlns:w10="urn:schemas-microsoft-com:office:word" xmlns:w="http://schemas.openxmlformats.org/wordprocessingml/2006/main" xmlns:w14="http://schemas.microsoft.com/office/word/2010/wordml" xmlns:w15="http://schemas.microsoft.com/office/word/2012/wordml" xmlns:w16cid="http://schemas.microsoft.com/office/word/2016/wordml/cid" xmlns:w16se="http://schemas.microsoft.com/office/word/2015/wordml/symex" xmlns:wpg="http://schemas.microsoft.com/office/word/2010/wordprocessingGroup" xmlns:wpi="http://schemas.microsoft.com/office/word/2010/wordprocessingInk" xmlns:wne="http://schemas.microsoft.com/office/word/2006/wordml" xmlns:wps="http://schemas.microsoft.com/office/word/2010/wordprocessingShape" mc:Ignorable="w14 w15 w16se w16cid wp14">
+<w:document xmlns:wpc="http://schemas.microsoft.com/office/word/2010/wordprocessingCanvas" xmlns:cx="http://schemas.microsoft.com/office/drawing/2014/chartex" xmlns:mc="http://schemas.openxmlformats.org/markup-compatibility/2006" xmlns:o="urn:schemas-microsoft-com:office:office" xmlns:r="http://schemas.openxmlformats.org/officeDocument/2006/relationships" xmlns:m="http://schemas.openxmlformats.org/officeDocument/2006/math" xmlns:v="urn:schemas-microsoft-com:vml" xmlns:wp14="http://schemas.microsoft.com/office/word/2010/wordprocessingDrawing" xmlns:wp="http://schemas.openxmlformats.org/drawingml/2006/wordprocessingDrawing" xmlns:w10="urn:schemas-microsoft-com:office:word" xmlns:w="http://schemas.openxmlformats.org/wordprocessingml/2006/main" xmlns:w14="http://schemas.microsoft.com/office/word/2010/wordml" xmlns:w15="http://schemas.microsoft.com/office/word/2012/wordml" xmlns:w16se="http://schemas.microsoft.com/office/word/2015/wordml/symex" xmlns:wpg="http://schemas.microsoft.com/office/word/2010/wordprocessingGroup" xmlns:wpi="http://schemas.microsoft.com/office/word/2010/wordprocessingInk" xmlns:wne="http://schemas.microsoft.com/office/word/2006/wordml" xmlns:wps="http://schemas.microsoft.com/office/word/2010/wordprocessingShape" mc:Ignorable="w14 w15 w16se wp14">
   <w:body>
     <w:p>
       <w:pPr>
@@ -32,7 +32,7 @@
     </w:p>
     <w:p>
       <w:pPr>
-        <w:pStyle w:val="a6"/>
+        <w:pStyle w:val="a5"/>
         <w:shd w:val="clear" w:color="auto" w:fill="FFFFFF"/>
         <w:spacing w:before="0" w:beforeAutospacing="0" w:after="360" w:afterAutospacing="0"/>
         <w:rPr>
@@ -47,6 +47,7 @@
           <w:noProof/>
           <w:color w:val="333333"/>
           <w:spacing w:val="-1"/>
+          <w:lang w:val="en-US"/>
         </w:rPr>
         <w:drawing>
           <wp:inline distT="0" distB="0" distL="0" distR="0">
@@ -4460,6 +4461,7 @@
             <w:r>
               <w:rPr>
                 <w:noProof/>
+                <w:lang w:val="en-US"/>
               </w:rPr>
               <w:drawing>
                 <wp:inline distT="0" distB="0" distL="0" distR="0" wp14:anchorId="3B3B5ED2" wp14:editId="1A619460">
@@ -6829,7 +6831,6 @@
                 <w:color w:val="000080"/>
                 <w:sz w:val="18"/>
                 <w:szCs w:val="18"/>
-                <w:lang w:val="en-US"/>
               </w:rPr>
               <w:t xml:space="preserve">  </w:t>
             </w:r>
@@ -10109,7 +10110,6 @@
           <w:lang w:val="ru-UA" w:eastAsia="ru-UA"/>
         </w:rPr>
       </w:pPr>
-      <w:proofErr w:type="spellStart"/>
       <w:r>
         <w:rPr>
           <w:rFonts w:ascii="Consolas" w:eastAsia="Times New Roman" w:hAnsi="Consolas" w:cs="Courier New"/>
@@ -10118,36 +10118,10 @@
           <w:szCs w:val="20"/>
           <w:lang w:val="ru-UA" w:eastAsia="ru-UA"/>
         </w:rPr>
-        <w:t>npm</w:t>
+        <w:t>npm i -S formidable</w:t>
       </w:r>
-      <w:proofErr w:type="spellEnd"/>
-      <w:r>
-        <w:rPr>
-          <w:rFonts w:ascii="Consolas" w:eastAsia="Times New Roman" w:hAnsi="Consolas" w:cs="Courier New"/>
-          <w:color w:val="24292E"/>
-          <w:sz w:val="20"/>
-          <w:szCs w:val="20"/>
-          <w:lang w:val="ru-UA" w:eastAsia="ru-UA"/>
-        </w:rPr>
-        <w:t xml:space="preserve"> i -S </w:t>
-      </w:r>
-      <w:proofErr w:type="spellStart"/>
-      <w:r>
-        <w:rPr>
-          <w:rFonts w:ascii="Consolas" w:eastAsia="Times New Roman" w:hAnsi="Consolas" w:cs="Courier New"/>
-          <w:color w:val="24292E"/>
-          <w:sz w:val="20"/>
-          <w:szCs w:val="20"/>
-          <w:lang w:val="ru-UA" w:eastAsia="ru-UA"/>
-        </w:rPr>
-        <w:t>formidable</w:t>
-      </w:r>
-      <w:proofErr w:type="spellEnd"/>
     </w:p>
-    <w:p>
-      <w:bookmarkStart w:id="0" w:name="_GoBack"/>
-      <w:bookmarkEnd w:id="0"/>
-    </w:p>
+    <w:p/>
     <w:tbl>
       <w:tblPr>
         <w:tblStyle w:val="a3"/>
@@ -12356,6 +12330,7 @@
             <w:r>
               <w:rPr>
                 <w:noProof/>
+                <w:lang w:val="en-US"/>
               </w:rPr>
               <w:drawing>
                 <wp:inline distT="0" distB="0" distL="0" distR="0" wp14:anchorId="6F53D0C0" wp14:editId="36DA9473">
@@ -13289,6 +13264,7 @@
             <w:r>
               <w:rPr>
                 <w:noProof/>
+                <w:lang w:val="en-US"/>
               </w:rPr>
               <w:drawing>
                 <wp:inline distT="0" distB="0" distL="0" distR="0" wp14:anchorId="3220AE9D" wp14:editId="12F4B8E7">
@@ -14882,7 +14858,31 @@
                 <w:sz w:val="18"/>
                 <w:szCs w:val="18"/>
               </w:rPr>
-              <w:t xml:space="preserve">'/uploads/' </w:t>
+              <w:t>'/</w:t>
+            </w:r>
+            <w:proofErr w:type="spellStart"/>
+            <w:r>
+              <w:rPr>
+                <w:rFonts w:ascii="Courier New" w:eastAsia="Times New Roman" w:hAnsi="Courier New" w:cs="Courier New"/>
+                <w:b/>
+                <w:bCs/>
+                <w:color w:val="008000"/>
+                <w:sz w:val="18"/>
+                <w:szCs w:val="18"/>
+              </w:rPr>
+              <w:t>uploads</w:t>
+            </w:r>
+            <w:proofErr w:type="spellEnd"/>
+            <w:r>
+              <w:rPr>
+                <w:rFonts w:ascii="Courier New" w:eastAsia="Times New Roman" w:hAnsi="Courier New" w:cs="Courier New"/>
+                <w:b/>
+                <w:bCs/>
+                <w:color w:val="008000"/>
+                <w:sz w:val="18"/>
+                <w:szCs w:val="18"/>
+              </w:rPr>
+              <w:t xml:space="preserve">/' </w:t>
             </w:r>
             <w:r>
               <w:rPr>
@@ -15381,6 +15381,7 @@
             <w:r>
               <w:rPr>
                 <w:noProof/>
+                <w:lang w:val="en-US"/>
               </w:rPr>
               <w:lastRenderedPageBreak/>
               <w:drawing>
@@ -16064,7 +16065,6 @@
                 <w:lang w:val="en-US"/>
               </w:rPr>
             </w:pPr>
-            <w:proofErr w:type="gramStart"/>
             <w:r>
               <w:rPr>
                 <w:rFonts w:ascii="Courier New" w:eastAsia="Times New Roman" w:hAnsi="Courier New" w:cs="Courier New"/>
@@ -16082,17 +16082,7 @@
                 <w:sz w:val="18"/>
                 <w:szCs w:val="18"/>
               </w:rPr>
-              <w:t>.on</w:t>
-            </w:r>
-            <w:proofErr w:type="gramEnd"/>
-            <w:r>
-              <w:rPr>
-                <w:rFonts w:ascii="Courier New" w:eastAsia="Times New Roman" w:hAnsi="Courier New" w:cs="Courier New"/>
-                <w:color w:val="000000"/>
-                <w:sz w:val="18"/>
-                <w:szCs w:val="18"/>
-              </w:rPr>
-              <w:t>(</w:t>
+              <w:t>.on(</w:t>
             </w:r>
             <w:r>
               <w:rPr>
@@ -17518,6 +17508,7 @@
             <w:r>
               <w:rPr>
                 <w:noProof/>
+                <w:lang w:val="en-US"/>
               </w:rPr>
               <w:lastRenderedPageBreak/>
               <w:drawing>
@@ -17625,7 +17616,7 @@
     </w:p>
     <w:p>
       <w:pPr>
-        <w:pStyle w:val="a6"/>
+        <w:pStyle w:val="a5"/>
         <w:shd w:val="clear" w:color="auto" w:fill="FFFFFF"/>
         <w:spacing w:before="0" w:beforeAutospacing="0" w:after="360" w:afterAutospacing="0"/>
         <w:rPr>
@@ -18505,7 +18496,7 @@
     </w:p>
     <w:p>
       <w:pPr>
-        <w:pStyle w:val="a6"/>
+        <w:pStyle w:val="a5"/>
         <w:shd w:val="clear" w:color="auto" w:fill="FFFFFF"/>
         <w:spacing w:before="0" w:beforeAutospacing="0" w:after="0" w:afterAutospacing="0"/>
         <w:rPr>
@@ -18531,7 +18522,27 @@
             <w:spacing w:val="-1"/>
             <w:bdr w:val="none" w:sz="0" w:space="0" w:color="auto" w:frame="1"/>
           </w:rPr>
-          <w:t>express-validator</w:t>
+          <w:t>express-val</w:t>
+        </w:r>
+        <w:r>
+          <w:rPr>
+            <w:rStyle w:val="a4"/>
+            <w:rFonts w:ascii="Arial" w:hAnsi="Arial" w:cs="Arial"/>
+            <w:color w:val="3D7E9A"/>
+            <w:spacing w:val="-1"/>
+            <w:bdr w:val="none" w:sz="0" w:space="0" w:color="auto" w:frame="1"/>
+          </w:rPr>
+          <w:t>i</w:t>
+        </w:r>
+        <w:r>
+          <w:rPr>
+            <w:rStyle w:val="a4"/>
+            <w:rFonts w:ascii="Arial" w:hAnsi="Arial" w:cs="Arial"/>
+            <w:color w:val="3D7E9A"/>
+            <w:spacing w:val="-1"/>
+            <w:bdr w:val="none" w:sz="0" w:space="0" w:color="auto" w:frame="1"/>
+          </w:rPr>
+          <w:t>dator</w:t>
         </w:r>
       </w:hyperlink>
       <w:r>
@@ -18540,8 +18551,187 @@
           <w:color w:val="333333"/>
           <w:spacing w:val="-1"/>
         </w:rPr>
-        <w:t> module to perform both validation and sanitization of our form data.</w:t>
+        <w:t xml:space="preserve"> module to perform both </w:t>
       </w:r>
+      <w:proofErr w:type="spellStart"/>
+      <w:r>
+        <w:rPr>
+          <w:rFonts w:ascii="Arial" w:hAnsi="Arial" w:cs="Arial"/>
+          <w:color w:val="333333"/>
+          <w:spacing w:val="-1"/>
+        </w:rPr>
+        <w:t>validation</w:t>
+      </w:r>
+      <w:proofErr w:type="spellEnd"/>
+      <w:r>
+        <w:rPr>
+          <w:rFonts w:ascii="Arial" w:hAnsi="Arial" w:cs="Arial"/>
+          <w:color w:val="333333"/>
+          <w:spacing w:val="-1"/>
+        </w:rPr>
+        <w:t xml:space="preserve"> </w:t>
+      </w:r>
+      <w:proofErr w:type="spellStart"/>
+      <w:r>
+        <w:rPr>
+          <w:rFonts w:ascii="Arial" w:hAnsi="Arial" w:cs="Arial"/>
+          <w:color w:val="333333"/>
+          <w:spacing w:val="-1"/>
+        </w:rPr>
+        <w:t>and</w:t>
+      </w:r>
+      <w:proofErr w:type="spellEnd"/>
+      <w:r>
+        <w:rPr>
+          <w:rFonts w:ascii="Arial" w:hAnsi="Arial" w:cs="Arial"/>
+          <w:color w:val="333333"/>
+          <w:spacing w:val="-1"/>
+        </w:rPr>
+        <w:t xml:space="preserve"> </w:t>
+      </w:r>
+      <w:proofErr w:type="spellStart"/>
+      <w:r>
+        <w:rPr>
+          <w:rFonts w:ascii="Arial" w:hAnsi="Arial" w:cs="Arial"/>
+          <w:color w:val="333333"/>
+          <w:spacing w:val="-1"/>
+        </w:rPr>
+        <w:t>sanitization</w:t>
+      </w:r>
+      <w:proofErr w:type="spellEnd"/>
+      <w:r>
+        <w:rPr>
+          <w:rFonts w:ascii="Arial" w:hAnsi="Arial" w:cs="Arial"/>
+          <w:color w:val="333333"/>
+          <w:spacing w:val="-1"/>
+        </w:rPr>
+        <w:t xml:space="preserve"> </w:t>
+      </w:r>
+      <w:proofErr w:type="spellStart"/>
+      <w:r>
+        <w:rPr>
+          <w:rFonts w:ascii="Arial" w:hAnsi="Arial" w:cs="Arial"/>
+          <w:color w:val="333333"/>
+          <w:spacing w:val="-1"/>
+        </w:rPr>
+        <w:t>of</w:t>
+      </w:r>
+      <w:proofErr w:type="spellEnd"/>
+      <w:r>
+        <w:rPr>
+          <w:rFonts w:ascii="Arial" w:hAnsi="Arial" w:cs="Arial"/>
+          <w:color w:val="333333"/>
+          <w:spacing w:val="-1"/>
+        </w:rPr>
+        <w:t xml:space="preserve"> </w:t>
+      </w:r>
+      <w:proofErr w:type="spellStart"/>
+      <w:r>
+        <w:rPr>
+          <w:rFonts w:ascii="Arial" w:hAnsi="Arial" w:cs="Arial"/>
+          <w:color w:val="333333"/>
+          <w:spacing w:val="-1"/>
+        </w:rPr>
+        <w:t>our</w:t>
+      </w:r>
+      <w:proofErr w:type="spellEnd"/>
+      <w:r>
+        <w:rPr>
+          <w:rFonts w:ascii="Arial" w:hAnsi="Arial" w:cs="Arial"/>
+          <w:color w:val="333333"/>
+          <w:spacing w:val="-1"/>
+        </w:rPr>
+        <w:t xml:space="preserve"> </w:t>
+      </w:r>
+      <w:proofErr w:type="spellStart"/>
+      <w:r>
+        <w:rPr>
+          <w:rFonts w:ascii="Arial" w:hAnsi="Arial" w:cs="Arial"/>
+          <w:color w:val="333333"/>
+          <w:spacing w:val="-1"/>
+        </w:rPr>
+        <w:t>form</w:t>
+      </w:r>
+      <w:proofErr w:type="spellEnd"/>
+      <w:r>
+        <w:rPr>
+          <w:rFonts w:ascii="Arial" w:hAnsi="Arial" w:cs="Arial"/>
+          <w:color w:val="333333"/>
+          <w:spacing w:val="-1"/>
+        </w:rPr>
+        <w:t xml:space="preserve"> </w:t>
+      </w:r>
+      <w:proofErr w:type="spellStart"/>
+      <w:r>
+        <w:rPr>
+          <w:rFonts w:ascii="Arial" w:hAnsi="Arial" w:cs="Arial"/>
+          <w:color w:val="333333"/>
+          <w:spacing w:val="-1"/>
+        </w:rPr>
+        <w:t>data</w:t>
+      </w:r>
+      <w:proofErr w:type="spellEnd"/>
+      <w:r>
+        <w:rPr>
+          <w:rFonts w:ascii="Arial" w:hAnsi="Arial" w:cs="Arial"/>
+          <w:color w:val="333333"/>
+          <w:spacing w:val="-1"/>
+        </w:rPr>
+        <w:t>.</w:t>
+      </w:r>
+    </w:p>
+    <w:p>
+      <w:pPr>
+        <w:pStyle w:val="a5"/>
+        <w:shd w:val="clear" w:color="auto" w:fill="FFFFFF"/>
+        <w:spacing w:before="0" w:beforeAutospacing="0" w:after="0" w:afterAutospacing="0"/>
+        <w:rPr>
+          <w:rFonts w:ascii="Arial" w:hAnsi="Arial" w:cs="Arial"/>
+          <w:color w:val="333333"/>
+          <w:spacing w:val="-1"/>
+          <w:lang w:val="en-US"/>
+        </w:rPr>
+      </w:pPr>
+      <w:bookmarkStart w:id="0" w:name="_GoBack"/>
+      <w:r>
+        <w:rPr>
+          <w:rFonts w:ascii="Arial" w:hAnsi="Arial" w:cs="Arial"/>
+          <w:color w:val="333333"/>
+          <w:spacing w:val="-1"/>
+          <w:lang w:val="en-US"/>
+        </w:rPr>
+        <w:t xml:space="preserve">Validation rules </w:t>
+      </w:r>
+      <w:bookmarkEnd w:id="0"/>
+      <w:r>
+        <w:rPr>
+          <w:rFonts w:ascii="Arial" w:hAnsi="Arial" w:cs="Arial"/>
+          <w:color w:val="333333"/>
+          <w:spacing w:val="-1"/>
+          <w:lang w:val="en-US"/>
+        </w:rPr>
+        <w:t xml:space="preserve">: </w:t>
+      </w:r>
+      <w:hyperlink r:id="rId15" w:anchor="validators" w:history="1">
+        <w:r>
+          <w:rPr>
+            <w:rStyle w:val="a4"/>
+          </w:rPr>
+          <w:t>https://github.com/valida</w:t>
+        </w:r>
+        <w:r>
+          <w:rPr>
+            <w:rStyle w:val="a4"/>
+          </w:rPr>
+          <w:t>t</w:t>
+        </w:r>
+        <w:r>
+          <w:rPr>
+            <w:rStyle w:val="a4"/>
+          </w:rPr>
+          <w:t>orjs/validator.js#validators</w:t>
+        </w:r>
+      </w:hyperlink>
     </w:p>
     <w:p>
       <w:pPr>
@@ -18554,6 +18744,7 @@
           <w:spacing w:val="-1"/>
         </w:rPr>
       </w:pPr>
+      <w:proofErr w:type="spellStart"/>
       <w:r>
         <w:rPr>
           <w:rFonts w:ascii="Palatino Linotype" w:hAnsi="Palatino Linotype"/>
@@ -18562,10 +18753,11 @@
         </w:rPr>
         <w:t>Installation</w:t>
       </w:r>
+      <w:proofErr w:type="spellEnd"/>
     </w:p>
     <w:p>
       <w:pPr>
-        <w:pStyle w:val="a6"/>
+        <w:pStyle w:val="a5"/>
         <w:shd w:val="clear" w:color="auto" w:fill="FFFFFF"/>
         <w:spacing w:before="0" w:beforeAutospacing="0" w:after="360" w:afterAutospacing="0"/>
         <w:rPr>
@@ -19627,6 +19819,7 @@
             <w:r>
               <w:rPr>
                 <w:noProof/>
+                <w:lang w:val="en-US"/>
               </w:rPr>
               <w:drawing>
                 <wp:inline distT="0" distB="0" distL="0" distR="0" wp14:anchorId="3B5131D5" wp14:editId="322FE3C4">
@@ -19644,7 +19837,7 @@
                           <pic:cNvPicPr/>
                         </pic:nvPicPr>
                         <pic:blipFill>
-                          <a:blip r:embed="rId15"/>
+                          <a:blip r:embed="rId16"/>
                           <a:stretch>
                             <a:fillRect/>
                           </a:stretch>
@@ -20240,7 +20433,7 @@
               </w:rPr>
               <w:t>route</w:t>
             </w:r>
-            <w:hyperlink r:id="rId16" w:anchor="Controller%E2%80%94post_route" w:history="1">
+            <w:hyperlink r:id="rId17" w:anchor="Controller%E2%80%94post_route" w:history="1">
               <w:r>
                 <w:rPr>
                   <w:rStyle w:val="a4"/>
@@ -20256,7 +20449,7 @@
           </w:p>
           <w:p>
             <w:pPr>
-              <w:pStyle w:val="a6"/>
+              <w:pStyle w:val="a5"/>
               <w:shd w:val="clear" w:color="auto" w:fill="FFFFFF"/>
               <w:spacing w:before="0" w:beforeAutospacing="0" w:after="0" w:afterAutospacing="0"/>
               <w:rPr>
@@ -22817,6 +23010,7 @@
                 <w:color w:val="333333"/>
                 <w:spacing w:val="-1"/>
                 <w:bdr w:val="none" w:sz="0" w:space="0" w:color="auto" w:frame="1"/>
+                <w:lang w:val="en-US"/>
               </w:rPr>
             </w:pPr>
             <w:r>
@@ -22882,6 +23076,17 @@
                 <w:bdr w:val="none" w:sz="0" w:space="0" w:color="auto" w:frame="1"/>
               </w:rPr>
               <w:t>.</w:t>
+            </w:r>
+            <w:r>
+              <w:rPr>
+                <w:rStyle w:val="token"/>
+                <w:rFonts w:ascii="Consolas" w:hAnsi="Consolas"/>
+                <w:color w:val="708090"/>
+                <w:spacing w:val="-1"/>
+                <w:bdr w:val="none" w:sz="0" w:space="0" w:color="auto" w:frame="1"/>
+                <w:lang w:val="en-US"/>
+              </w:rPr>
+              <w:t xml:space="preserve"> </w:t>
             </w:r>
           </w:p>
           <w:p>
@@ -24115,7 +24320,6 @@
                 <w:spacing w:val="-1"/>
                 <w:bdr w:val="none" w:sz="0" w:space="0" w:color="auto" w:frame="1"/>
               </w:rPr>
-              <w:lastRenderedPageBreak/>
               <w:t xml:space="preserve">        </w:t>
             </w:r>
             <w:proofErr w:type="spellStart"/>
@@ -26972,7 +27176,7 @@
 </file>
 
 <file path=word/numbering.xml><?xml version="1.0" encoding="utf-8"?>
-<w:numbering xmlns:wpc="http://schemas.microsoft.com/office/word/2010/wordprocessingCanvas" xmlns:cx="http://schemas.microsoft.com/office/drawing/2014/chartex" xmlns:cx1="http://schemas.microsoft.com/office/drawing/2015/9/8/chartex" xmlns:cx2="http://schemas.microsoft.com/office/drawing/2015/10/21/chartex" xmlns:cx3="http://schemas.microsoft.com/office/drawing/2016/5/9/chartex" xmlns:cx4="http://schemas.microsoft.com/office/drawing/2016/5/10/chartex" xmlns:cx5="http://schemas.microsoft.com/office/drawing/2016/5/11/chartex" xmlns:cx6="http://schemas.microsoft.com/office/drawing/2016/5/12/chartex" xmlns:cx7="http://schemas.microsoft.com/office/drawing/2016/5/13/chartex" xmlns:cx8="http://schemas.microsoft.com/office/drawing/2016/5/14/chartex" xmlns:mc="http://schemas.openxmlformats.org/markup-compatibility/2006" xmlns:aink="http://schemas.microsoft.com/office/drawing/2016/ink" xmlns:am3d="http://schemas.microsoft.com/office/drawing/2017/model3d" xmlns:o="urn:schemas-microsoft-com:office:office" xmlns:r="http://schemas.openxmlformats.org/officeDocument/2006/relationships" xmlns:m="http://schemas.openxmlformats.org/officeDocument/2006/math" xmlns:v="urn:schemas-microsoft-com:vml" xmlns:wp14="http://schemas.microsoft.com/office/word/2010/wordprocessingDrawing" xmlns:wp="http://schemas.openxmlformats.org/drawingml/2006/wordprocessingDrawing" xmlns:w10="urn:schemas-microsoft-com:office:word" xmlns:w="http://schemas.openxmlformats.org/wordprocessingml/2006/main" xmlns:w14="http://schemas.microsoft.com/office/word/2010/wordml" xmlns:w15="http://schemas.microsoft.com/office/word/2012/wordml" xmlns:w16cid="http://schemas.microsoft.com/office/word/2016/wordml/cid" xmlns:w16se="http://schemas.microsoft.com/office/word/2015/wordml/symex" xmlns:wpg="http://schemas.microsoft.com/office/word/2010/wordprocessingGroup" xmlns:wpi="http://schemas.microsoft.com/office/word/2010/wordprocessingInk" xmlns:wne="http://schemas.microsoft.com/office/word/2006/wordml" xmlns:wps="http://schemas.microsoft.com/office/word/2010/wordprocessingShape" mc:Ignorable="w14 w15 w16se w16cid wp14">
+<w:numbering xmlns:wpc="http://schemas.microsoft.com/office/word/2010/wordprocessingCanvas" xmlns:cx="http://schemas.microsoft.com/office/drawing/2014/chartex" xmlns:mc="http://schemas.openxmlformats.org/markup-compatibility/2006" xmlns:o="urn:schemas-microsoft-com:office:office" xmlns:r="http://schemas.openxmlformats.org/officeDocument/2006/relationships" xmlns:m="http://schemas.openxmlformats.org/officeDocument/2006/math" xmlns:v="urn:schemas-microsoft-com:vml" xmlns:wp14="http://schemas.microsoft.com/office/word/2010/wordprocessingDrawing" xmlns:wp="http://schemas.openxmlformats.org/drawingml/2006/wordprocessingDrawing" xmlns:w10="urn:schemas-microsoft-com:office:word" xmlns:w="http://schemas.openxmlformats.org/wordprocessingml/2006/main" xmlns:w14="http://schemas.microsoft.com/office/word/2010/wordml" xmlns:w15="http://schemas.microsoft.com/office/word/2012/wordml" xmlns:w16se="http://schemas.microsoft.com/office/word/2015/wordml/symex" xmlns:wpg="http://schemas.microsoft.com/office/word/2010/wordprocessingGroup" xmlns:wpi="http://schemas.microsoft.com/office/word/2010/wordprocessingInk" xmlns:wne="http://schemas.microsoft.com/office/word/2006/wordml" xmlns:wps="http://schemas.microsoft.com/office/word/2010/wordprocessingShape" mc:Ignorable="w14 w15 w16se wp14">
   <w:abstractNum w:abstractNumId="0" w15:restartNumberingAfterBreak="0">
     <w:nsid w:val="183B4CA0"/>
     <w:multiLevelType w:val="multilevel"/>
@@ -27433,7 +27637,7 @@
 </file>
 
 <file path=word/styles.xml><?xml version="1.0" encoding="utf-8"?>
-<w:styles xmlns:mc="http://schemas.openxmlformats.org/markup-compatibility/2006" xmlns:r="http://schemas.openxmlformats.org/officeDocument/2006/relationships" xmlns:w="http://schemas.openxmlformats.org/wordprocessingml/2006/main" xmlns:w14="http://schemas.microsoft.com/office/word/2010/wordml" xmlns:w15="http://schemas.microsoft.com/office/word/2012/wordml" xmlns:w16cid="http://schemas.microsoft.com/office/word/2016/wordml/cid" xmlns:w16se="http://schemas.microsoft.com/office/word/2015/wordml/symex" mc:Ignorable="w14 w15 w16se w16cid">
+<w:styles xmlns:mc="http://schemas.openxmlformats.org/markup-compatibility/2006" xmlns:r="http://schemas.openxmlformats.org/officeDocument/2006/relationships" xmlns:w="http://schemas.openxmlformats.org/wordprocessingml/2006/main" xmlns:w14="http://schemas.microsoft.com/office/word/2010/wordml" xmlns:w15="http://schemas.microsoft.com/office/word/2012/wordml" xmlns:w16se="http://schemas.microsoft.com/office/word/2015/wordml/symex" mc:Ignorable="w14 w15 w16se">
   <w:docDefaults>
     <w:rPrDefault>
       <w:rPr>
@@ -27449,7 +27653,7 @@
       </w:pPr>
     </w:pPrDefault>
   </w:docDefaults>
-  <w:latentStyles w:defLockedState="0" w:defUIPriority="99" w:defSemiHidden="0" w:defUnhideWhenUsed="0" w:defQFormat="0" w:count="375">
+  <w:latentStyles w:defLockedState="0" w:defUIPriority="99" w:defSemiHidden="0" w:defUnhideWhenUsed="0" w:defQFormat="0" w:count="371">
     <w:lsdException w:name="Normal" w:uiPriority="0" w:qFormat="1"/>
     <w:lsdException w:name="heading 1" w:uiPriority="9" w:qFormat="1"/>
     <w:lsdException w:name="heading 2" w:semiHidden="1" w:uiPriority="9" w:unhideWhenUsed="1" w:qFormat="1"/>
@@ -27821,10 +28025,6 @@
     <w:lsdException w:name="List Table 5 Dark Accent 6" w:uiPriority="50"/>
     <w:lsdException w:name="List Table 6 Colorful Accent 6" w:uiPriority="51"/>
     <w:lsdException w:name="List Table 7 Colorful Accent 6" w:uiPriority="52"/>
-    <w:lsdException w:name="Mention" w:semiHidden="1" w:unhideWhenUsed="1"/>
-    <w:lsdException w:name="Smart Hyperlink" w:semiHidden="1" w:unhideWhenUsed="1"/>
-    <w:lsdException w:name="Hashtag" w:semiHidden="1" w:unhideWhenUsed="1"/>
-    <w:lsdException w:name="Unresolved Mention" w:semiHidden="1" w:unhideWhenUsed="1"/>
   </w:latentStyles>
   <w:style w:type="paragraph" w:default="1" w:styleId="a">
     <w:name w:val="Normal"/>
@@ -28009,7 +28209,7 @@
       <w:u w:val="single"/>
     </w:rPr>
   </w:style>
-  <w:style w:type="character" w:styleId="a5">
+  <w:style w:type="character" w:customStyle="1" w:styleId="UnresolvedMention">
     <w:name w:val="Unresolved Mention"/>
     <w:basedOn w:val="a0"/>
     <w:uiPriority w:val="99"/>
@@ -28076,7 +28276,7 @@
     <w:basedOn w:val="a0"/>
     <w:rsid w:val="00432811"/>
   </w:style>
-  <w:style w:type="paragraph" w:styleId="a6">
+  <w:style w:type="paragraph" w:styleId="a5">
     <w:name w:val="Normal (Web)"/>
     <w:basedOn w:val="a"/>
     <w:uiPriority w:val="99"/>
@@ -28143,6 +28343,18 @@
     <w:name w:val="token"/>
     <w:basedOn w:val="a0"/>
     <w:rsid w:val="00FB384C"/>
+  </w:style>
+  <w:style w:type="character" w:styleId="a6">
+    <w:name w:val="FollowedHyperlink"/>
+    <w:basedOn w:val="a0"/>
+    <w:uiPriority w:val="99"/>
+    <w:semiHidden/>
+    <w:unhideWhenUsed/>
+    <w:rsid w:val="00BE10F4"/>
+    <w:rPr>
+      <w:color w:val="954F72" w:themeColor="followedHyperlink"/>
+      <w:u w:val="single"/>
+    </w:rPr>
   </w:style>
 </w:styles>
 </file>
